--- a/资料/PyQt5的安装.docx
+++ b/资料/PyQt5的安装.docx
@@ -18,14 +18,12 @@
         </w:rPr>
         <w:t>的</w:t>
       </w:r>
-      <w:bookmarkStart w:id="0" w:name="_GoBack"/>
       <w:r>
         <w:rPr>
           <w:rFonts w:hint="eastAsia"/>
         </w:rPr>
         <w:t>安装</w:t>
       </w:r>
-      <w:bookmarkEnd w:id="0"/>
     </w:p>
     <w:p>
       <w:pPr>
@@ -111,6 +109,16 @@
           <w:szCs w:val="28"/>
           <w:lang w:val="en-US"/>
         </w:rPr>
+        <w:t>或</w:t>
+      </w:r>
+      <w:r>
+        <w:rPr>
+          <w:rFonts w:ascii="Courier" w:hAnsi="Courier" w:cs="Courier" w:hint="eastAsia"/>
+          <w:color w:val="FF0000"/>
+          <w:sz w:val="28"/>
+          <w:szCs w:val="28"/>
+          <w:lang w:val="en-US"/>
+        </w:rPr>
         <w:t>镜像安装</w:t>
       </w:r>
       <w:r>
@@ -183,6 +191,7 @@
         </w:rPr>
         <w:t>-</w:t>
       </w:r>
+      <w:proofErr w:type="spellStart"/>
       <w:r>
         <w:rPr>
           <w:rFonts w:ascii="Courier" w:hAnsi="Courier" w:cs="Courier" w:hint="eastAsia"/>
@@ -191,7 +200,18 @@
           <w:szCs w:val="28"/>
           <w:lang w:val="en-US" w:eastAsia="ja-JP"/>
         </w:rPr>
-        <w:t>i </w:t>
+        <w:t>i</w:t>
+      </w:r>
+      <w:proofErr w:type="spellEnd"/>
+      <w:r>
+        <w:rPr>
+          <w:rFonts w:ascii="Courier" w:hAnsi="Courier" w:cs="Courier" w:hint="eastAsia"/>
+          <w:color w:val="FF0000"/>
+          <w:sz w:val="28"/>
+          <w:szCs w:val="28"/>
+          <w:lang w:val="en-US" w:eastAsia="ja-JP"/>
+        </w:rPr>
+        <w:t> </w:t>
       </w:r>
       <w:hyperlink r:id="rId7" w:history="1">
         <w:r>
@@ -209,11 +229,438 @@
     <w:p>
       <w:pPr>
         <w:rPr>
-          <w:rFonts w:ascii="Courier" w:hAnsi="Courier" w:cs="Courier"/>
+          <w:rFonts w:ascii="Courier" w:hAnsi="Courier" w:cs="Courier" w:hint="eastAsia"/>
           <w:color w:val="FF0000"/>
           <w:sz w:val="28"/>
           <w:szCs w:val="28"/>
           <w:lang w:val="en-US" w:eastAsia="ja-JP"/>
+        </w:rPr>
+      </w:pPr>
+    </w:p>
+    <w:p>
+      <w:pPr>
+        <w:shd w:val="clear" w:color="auto" w:fill="FFFFFF"/>
+        <w:spacing w:after="240" w:line="390" w:lineRule="atLeast"/>
+        <w:rPr>
+          <w:rFonts w:ascii="微软雅黑" w:eastAsia="微软雅黑" w:hAnsi="微软雅黑" w:cs="宋体"/>
+          <w:color w:val="4D4D4D"/>
+          <w:sz w:val="24"/>
+          <w:szCs w:val="24"/>
+          <w:lang w:val="en-US"/>
+        </w:rPr>
+      </w:pPr>
+      <w:r>
+        <w:rPr>
+          <w:rFonts w:ascii="微软雅黑" w:eastAsia="微软雅黑" w:hAnsi="微软雅黑" w:cs="宋体" w:hint="eastAsia"/>
+          <w:color w:val="4D4D4D"/>
+          <w:sz w:val="24"/>
+          <w:szCs w:val="24"/>
+          <w:lang w:val="en-US"/>
+        </w:rPr>
+        <w:t>接着输入指令下载图形界面开发工具qt designer、翻译工具</w:t>
+      </w:r>
+      <w:proofErr w:type="spellStart"/>
+      <w:r>
+        <w:rPr>
+          <w:rFonts w:ascii="微软雅黑" w:eastAsia="微软雅黑" w:hAnsi="微软雅黑" w:cs="宋体" w:hint="eastAsia"/>
+          <w:color w:val="4D4D4D"/>
+          <w:sz w:val="24"/>
+          <w:szCs w:val="24"/>
+          <w:lang w:val="en-US"/>
+        </w:rPr>
+        <w:t>liguist</w:t>
+      </w:r>
+      <w:proofErr w:type="spellEnd"/>
+      <w:r>
+        <w:rPr>
+          <w:rFonts w:ascii="微软雅黑" w:eastAsia="微软雅黑" w:hAnsi="微软雅黑" w:cs="宋体" w:hint="eastAsia"/>
+          <w:color w:val="4D4D4D"/>
+          <w:sz w:val="24"/>
+          <w:szCs w:val="24"/>
+          <w:lang w:val="en-US"/>
+        </w:rPr>
+        <w:t>等等的工具：</w:t>
+      </w:r>
+    </w:p>
+    <w:p>
+      <w:pPr>
+        <w:shd w:val="clear" w:color="auto" w:fill="FFFFFF"/>
+        <w:tabs>
+          <w:tab w:val="left" w:pos="916"/>
+          <w:tab w:val="left" w:pos="1832"/>
+          <w:tab w:val="left" w:pos="2748"/>
+          <w:tab w:val="left" w:pos="3664"/>
+          <w:tab w:val="left" w:pos="4580"/>
+          <w:tab w:val="left" w:pos="5496"/>
+          <w:tab w:val="left" w:pos="6412"/>
+          <w:tab w:val="left" w:pos="7328"/>
+          <w:tab w:val="left" w:pos="8244"/>
+          <w:tab w:val="left" w:pos="9160"/>
+          <w:tab w:val="left" w:pos="10076"/>
+          <w:tab w:val="left" w:pos="10992"/>
+          <w:tab w:val="left" w:pos="11908"/>
+          <w:tab w:val="left" w:pos="12824"/>
+          <w:tab w:val="left" w:pos="13740"/>
+          <w:tab w:val="left" w:pos="14656"/>
+        </w:tabs>
+        <w:spacing w:after="0" w:line="330" w:lineRule="atLeast"/>
+        <w:rPr>
+          <w:rFonts w:ascii="Consolas" w:eastAsia="宋体" w:hAnsi="Consolas" w:cs="Consolas"/>
+          <w:color w:val="000000"/>
+          <w:sz w:val="21"/>
+          <w:szCs w:val="21"/>
+          <w:lang w:val="en-US"/>
+        </w:rPr>
+      </w:pPr>
+      <w:r>
+        <w:rPr>
+          <w:rFonts w:ascii="Menlo" w:eastAsia="宋体" w:hAnsi="Menlo" w:cs="Menlo"/>
+          <w:color w:val="5E6687"/>
+          <w:sz w:val="21"/>
+          <w:szCs w:val="21"/>
+          <w:shd w:val="clear" w:color="auto" w:fill="F5F7FF"/>
+          <w:lang w:val="en-US"/>
+        </w:rPr>
+        <w:t>pip install PyQt5-tools -</w:t>
+      </w:r>
+      <w:proofErr w:type="spellStart"/>
+      <w:r>
+        <w:rPr>
+          <w:rFonts w:ascii="Menlo" w:eastAsia="宋体" w:hAnsi="Menlo" w:cs="Menlo"/>
+          <w:color w:val="5E6687"/>
+          <w:sz w:val="21"/>
+          <w:szCs w:val="21"/>
+          <w:shd w:val="clear" w:color="auto" w:fill="F5F7FF"/>
+          <w:lang w:val="en-US"/>
+        </w:rPr>
+        <w:t>i</w:t>
+      </w:r>
+      <w:proofErr w:type="spellEnd"/>
+      <w:r>
+        <w:rPr>
+          <w:rFonts w:ascii="Menlo" w:eastAsia="宋体" w:hAnsi="Menlo" w:cs="Menlo"/>
+          <w:color w:val="5E6687"/>
+          <w:sz w:val="21"/>
+          <w:szCs w:val="21"/>
+          <w:shd w:val="clear" w:color="auto" w:fill="F5F7FF"/>
+          <w:lang w:val="en-US"/>
+        </w:rPr>
+        <w:t xml:space="preserve"> https:</w:t>
+      </w:r>
+      <w:r>
+        <w:rPr>
+          <w:rFonts w:ascii="Menlo" w:eastAsia="宋体" w:hAnsi="Menlo" w:cs="Menlo"/>
+          <w:color w:val="6B7394"/>
+          <w:sz w:val="21"/>
+          <w:szCs w:val="21"/>
+          <w:shd w:val="clear" w:color="auto" w:fill="F5F7FF"/>
+          <w:lang w:val="en-US"/>
+        </w:rPr>
+        <w:t>//pypi.douban.com/simple</w:t>
+      </w:r>
+    </w:p>
+    <w:p>
+      <w:pPr>
+        <w:spacing w:after="0" w:line="240" w:lineRule="auto"/>
+        <w:rPr>
+          <w:rFonts w:ascii="宋体" w:eastAsia="宋体" w:hAnsi="宋体" w:cs="宋体"/>
+          <w:color w:val="auto"/>
+          <w:sz w:val="24"/>
+          <w:szCs w:val="24"/>
+          <w:lang w:val="en-US"/>
+        </w:rPr>
+      </w:pPr>
+    </w:p>
+    <w:p>
+      <w:pPr>
+        <w:pStyle w:val="afb"/>
+        <w:shd w:val="clear" w:color="auto" w:fill="FFFFFF"/>
+        <w:spacing w:before="0" w:beforeAutospacing="0" w:after="240" w:afterAutospacing="0" w:line="390" w:lineRule="atLeast"/>
+        <w:rPr>
+          <w:rFonts w:ascii="微软雅黑" w:eastAsia="微软雅黑" w:hAnsi="微软雅黑"/>
+          <w:color w:val="4D4D4D"/>
+        </w:rPr>
+      </w:pPr>
+      <w:r>
+        <w:rPr>
+          <w:rFonts w:ascii="微软雅黑" w:eastAsia="微软雅黑" w:hAnsi="微软雅黑" w:hint="eastAsia"/>
+          <w:color w:val="4D4D4D"/>
+        </w:rPr>
+        <w:t>安装好后，我们设置pyqt5-tools的环境变量，我的是：</w:t>
+      </w:r>
+    </w:p>
+    <w:p>
+      <w:pPr>
+        <w:pStyle w:val="afb"/>
+        <w:shd w:val="clear" w:color="auto" w:fill="FFFFFF"/>
+        <w:spacing w:before="0" w:beforeAutospacing="0" w:after="240" w:afterAutospacing="0" w:line="390" w:lineRule="atLeast"/>
+        <w:rPr>
+          <w:rFonts w:ascii="微软雅黑" w:eastAsia="微软雅黑" w:hAnsi="微软雅黑"/>
+          <w:color w:val="4D4D4D"/>
+        </w:rPr>
+      </w:pPr>
+      <w:r>
+        <w:rPr>
+          <w:rFonts w:ascii="微软雅黑" w:eastAsia="微软雅黑" w:hAnsi="微软雅黑" w:hint="eastAsia"/>
+          <w:color w:val="4D4D4D"/>
+        </w:rPr>
+        <w:t>D:\python\Lib\site-packages\pyqt5-tools</w:t>
+      </w:r>
+    </w:p>
+    <w:p>
+      <w:pPr>
+        <w:spacing w:after="0" w:line="240" w:lineRule="auto"/>
+        <w:rPr>
+          <w:rFonts w:ascii="宋体" w:eastAsia="宋体" w:hAnsi="宋体" w:cs="宋体"/>
+          <w:color w:val="auto"/>
+          <w:sz w:val="24"/>
+          <w:szCs w:val="24"/>
+          <w:lang w:val="en-US"/>
+        </w:rPr>
+      </w:pPr>
+      <w:r>
+        <w:rPr>
+          <w:rFonts w:ascii="宋体" w:eastAsia="宋体" w:hAnsi="宋体" w:cs="宋体"/>
+          <w:color w:val="auto"/>
+          <w:sz w:val="24"/>
+          <w:szCs w:val="24"/>
+          <w:lang w:val="en-US"/>
+        </w:rPr>
+        <w:lastRenderedPageBreak/>
+        <w:fldChar w:fldCharType="begin"/>
+      </w:r>
+      <w:r>
+        <w:rPr>
+          <w:rFonts w:ascii="宋体" w:eastAsia="宋体" w:hAnsi="宋体" w:cs="宋体"/>
+          <w:color w:val="auto"/>
+          <w:sz w:val="24"/>
+          <w:szCs w:val="24"/>
+          <w:lang w:val="en-US"/>
+        </w:rPr>
+        <w:instrText xml:space="preserve"> INCLUDEPICTURE "https://img-blog.csdn.net/20180507150046242" \* MERGEFORMATINET </w:instrText>
+      </w:r>
+      <w:r>
+        <w:rPr>
+          <w:rFonts w:ascii="宋体" w:eastAsia="宋体" w:hAnsi="宋体" w:cs="宋体"/>
+          <w:color w:val="auto"/>
+          <w:sz w:val="24"/>
+          <w:szCs w:val="24"/>
+          <w:lang w:val="en-US"/>
+        </w:rPr>
+        <w:fldChar w:fldCharType="separate"/>
+      </w:r>
+      <w:r>
+        <w:rPr>
+          <w:rFonts w:ascii="宋体" w:eastAsia="宋体" w:hAnsi="宋体" w:cs="宋体"/>
+          <w:noProof/>
+          <w:color w:val="auto"/>
+          <w:sz w:val="24"/>
+          <w:szCs w:val="24"/>
+          <w:lang w:val="en-US"/>
+        </w:rPr>
+        <w:drawing>
+          <wp:inline distT="0" distB="0" distL="0" distR="0">
+            <wp:extent cx="5310505" cy="6119495"/>
+            <wp:effectExtent l="0" t="0" r="0" b="1905"/>
+            <wp:docPr id="1" name="图片 1" descr="https://img-blog.csdn.net/20180507150046242"/>
+            <wp:cNvGraphicFramePr>
+              <a:graphicFrameLocks xmlns:a="http://schemas.openxmlformats.org/drawingml/2006/main" noChangeAspect="1"/>
+            </wp:cNvGraphicFramePr>
+            <a:graphic xmlns:a="http://schemas.openxmlformats.org/drawingml/2006/main">
+              <a:graphicData uri="http://schemas.openxmlformats.org/drawingml/2006/picture">
+                <pic:pic xmlns:pic="http://schemas.openxmlformats.org/drawingml/2006/picture">
+                  <pic:nvPicPr>
+                    <pic:cNvPr id="0" name="Picture 1" descr="https://img-blog.csdn.net/20180507150046242"/>
+                    <pic:cNvPicPr>
+                      <a:picLocks noChangeAspect="1" noChangeArrowheads="1"/>
+                    </pic:cNvPicPr>
+                  </pic:nvPicPr>
+                  <pic:blipFill>
+                    <a:blip r:embed="rId8">
+                      <a:extLst>
+                        <a:ext uri="{28A0092B-C50C-407E-A947-70E740481C1C}">
+                          <a14:useLocalDpi xmlns:a14="http://schemas.microsoft.com/office/drawing/2010/main" val="0"/>
+                        </a:ext>
+                      </a:extLst>
+                    </a:blip>
+                    <a:srcRect/>
+                    <a:stretch>
+                      <a:fillRect/>
+                    </a:stretch>
+                  </pic:blipFill>
+                  <pic:spPr bwMode="auto">
+                    <a:xfrm>
+                      <a:off x="0" y="0"/>
+                      <a:ext cx="5310505" cy="6119495"/>
+                    </a:xfrm>
+                    <a:prstGeom prst="rect">
+                      <a:avLst/>
+                    </a:prstGeom>
+                    <a:noFill/>
+                    <a:ln>
+                      <a:noFill/>
+                    </a:ln>
+                  </pic:spPr>
+                </pic:pic>
+              </a:graphicData>
+            </a:graphic>
+          </wp:inline>
+        </w:drawing>
+      </w:r>
+      <w:r>
+        <w:rPr>
+          <w:rFonts w:ascii="宋体" w:eastAsia="宋体" w:hAnsi="宋体" w:cs="宋体"/>
+          <w:color w:val="auto"/>
+          <w:sz w:val="24"/>
+          <w:szCs w:val="24"/>
+          <w:lang w:val="en-US"/>
+        </w:rPr>
+        <w:fldChar w:fldCharType="end"/>
+      </w:r>
+    </w:p>
+    <w:p>
+      <w:pPr>
+        <w:spacing w:after="0" w:line="240" w:lineRule="auto"/>
+        <w:rPr>
+          <w:rFonts w:ascii="宋体" w:eastAsia="宋体" w:hAnsi="宋体" w:cs="宋体" w:hint="eastAsia"/>
+          <w:color w:val="auto"/>
+          <w:sz w:val="24"/>
+          <w:szCs w:val="24"/>
+          <w:lang w:val="en-US"/>
+        </w:rPr>
+      </w:pPr>
+    </w:p>
+    <w:p>
+      <w:pPr>
+        <w:rPr>
+          <w:lang w:val="en-US"/>
+        </w:rPr>
+      </w:pPr>
+      <w:r>
+        <w:rPr>
+          <w:rFonts w:ascii="PingFang SC" w:eastAsia="PingFang SC" w:cs="Times New Roman"/>
+          <w:sz w:val="24"/>
+          <w:szCs w:val="24"/>
+          <w:lang w:val="en-US" w:eastAsia="ja-JP"/>
+        </w:rPr>
+        <w:fldChar w:fldCharType="begin"/>
+      </w:r>
+      <w:r>
+        <w:rPr>
+          <w:rFonts w:ascii="PingFang SC" w:eastAsia="PingFang SC" w:cs="Times New Roman"/>
+          <w:sz w:val="24"/>
+          <w:szCs w:val="24"/>
+          <w:lang w:val="en-US" w:eastAsia="ja-JP"/>
+        </w:rPr>
+        <w:instrText>HYPERLINK "https://www.cnblogs.com/beyang/p/9504581.html"</w:instrText>
+      </w:r>
+      <w:r>
+        <w:rPr>
+          <w:rFonts w:ascii="PingFang SC" w:eastAsia="PingFang SC" w:cs="Times New Roman"/>
+          <w:sz w:val="24"/>
+          <w:szCs w:val="24"/>
+          <w:lang w:val="en-US" w:eastAsia="ja-JP"/>
+        </w:rPr>
+      </w:r>
+      <w:r>
+        <w:rPr>
+          <w:rFonts w:ascii="PingFang SC" w:eastAsia="PingFang SC" w:cs="Times New Roman"/>
+          <w:sz w:val="24"/>
+          <w:szCs w:val="24"/>
+          <w:lang w:val="en-US" w:eastAsia="ja-JP"/>
+        </w:rPr>
+        <w:fldChar w:fldCharType="separate"/>
+      </w:r>
+      <w:r>
+        <w:rPr>
+          <w:rFonts w:ascii="PingFang SC" w:eastAsia="PingFang SC" w:cs="PingFang SC"/>
+          <w:color w:val="575141"/>
+          <w:sz w:val="36"/>
+          <w:szCs w:val="36"/>
+          <w:lang w:val="en-US" w:eastAsia="ja-JP"/>
+        </w:rPr>
+        <w:t>PyCharm</w:t>
+      </w:r>
+      <w:r>
+        <w:rPr>
+          <w:rFonts w:ascii="PingFang SC" w:eastAsia="PingFang SC" w:cs="PingFang SC" w:hint="eastAsia"/>
+          <w:color w:val="575141"/>
+          <w:sz w:val="36"/>
+          <w:szCs w:val="36"/>
+          <w:lang w:val="en-US" w:eastAsia="ja-JP"/>
+        </w:rPr>
+        <w:t>搭建</w:t>
+      </w:r>
+      <w:bookmarkStart w:id="0" w:name="_GoBack"/>
+      <w:bookmarkEnd w:id="0"/>
+      <w:r>
+        <w:rPr>
+          <w:rFonts w:ascii="PingFang SC" w:eastAsia="PingFang SC" w:cs="PingFang SC"/>
+          <w:color w:val="575141"/>
+          <w:sz w:val="36"/>
+          <w:szCs w:val="36"/>
+          <w:lang w:val="en-US" w:eastAsia="ja-JP"/>
+        </w:rPr>
+        <w:t>p</w:t>
+      </w:r>
+      <w:r>
+        <w:rPr>
+          <w:rFonts w:ascii="PingFang SC" w:eastAsia="PingFang SC" w:cs="PingFang SC"/>
+          <w:color w:val="575141"/>
+          <w:sz w:val="36"/>
+          <w:szCs w:val="36"/>
+          <w:lang w:val="en-US" w:eastAsia="ja-JP"/>
+        </w:rPr>
+        <w:t>yqt5</w:t>
+      </w:r>
+      <w:r>
+        <w:rPr>
+          <w:rFonts w:ascii="PingFang SC" w:eastAsia="PingFang SC" w:cs="PingFang SC" w:hint="eastAsia"/>
+          <w:color w:val="575141"/>
+          <w:sz w:val="36"/>
+          <w:szCs w:val="36"/>
+          <w:lang w:val="en-US" w:eastAsia="ja-JP"/>
+        </w:rPr>
+        <w:t>开发环境</w:t>
+      </w:r>
+      <w:r>
+        <w:rPr>
+          <w:rFonts w:ascii="PingFang SC" w:eastAsia="PingFang SC" w:cs="Times New Roman"/>
+          <w:sz w:val="24"/>
+          <w:szCs w:val="24"/>
+          <w:lang w:val="en-US" w:eastAsia="ja-JP"/>
+        </w:rPr>
+        <w:fldChar w:fldCharType="end"/>
+      </w:r>
+      <w:hyperlink r:id="rId9" w:history="1">
+        <w:r>
+          <w:rPr>
+            <w:rStyle w:val="afa"/>
+          </w:rPr>
+          <w:t>https://www.cnblogs.com/beyang/p/9504581.html</w:t>
+        </w:r>
+      </w:hyperlink>
+    </w:p>
+    <w:p>
+      <w:pPr>
+        <w:spacing w:after="0" w:line="240" w:lineRule="auto"/>
+        <w:rPr>
+          <w:rFonts w:ascii="宋体" w:eastAsia="宋体" w:hAnsi="宋体" w:cs="宋体" w:hint="eastAsia"/>
+          <w:color w:val="auto"/>
+          <w:sz w:val="24"/>
+          <w:szCs w:val="24"/>
+          <w:lang w:val="en-US"/>
+        </w:rPr>
+      </w:pPr>
+    </w:p>
+    <w:p>
+      <w:pPr>
+        <w:pStyle w:val="afb"/>
+        <w:shd w:val="clear" w:color="auto" w:fill="FFFFFF"/>
+        <w:spacing w:before="0" w:beforeAutospacing="0" w:after="240" w:afterAutospacing="0" w:line="390" w:lineRule="atLeast"/>
+        <w:rPr>
+          <w:rFonts w:ascii="微软雅黑" w:eastAsia="微软雅黑" w:hAnsi="微软雅黑"/>
+          <w:color w:val="4D4D4D"/>
         </w:rPr>
       </w:pPr>
     </w:p>
@@ -296,8 +743,9 @@
           <w:szCs w:val="21"/>
           <w:lang w:val="en-US"/>
         </w:rPr>
-        <w:t xml:space="preserve"> QtWidgets</w:t>
-      </w:r>
+        <w:t xml:space="preserve"> </w:t>
+      </w:r>
+      <w:proofErr w:type="spellStart"/>
       <w:r>
         <w:rPr>
           <w:rFonts w:ascii="Menlo" w:eastAsia="宋体" w:hAnsi="Menlo" w:cs="Menlo"/>
@@ -306,6 +754,17 @@
           <w:szCs w:val="21"/>
           <w:lang w:val="en-US"/>
         </w:rPr>
+        <w:t>QtWidgets</w:t>
+      </w:r>
+      <w:proofErr w:type="spellEnd"/>
+      <w:r>
+        <w:rPr>
+          <w:rFonts w:ascii="Menlo" w:eastAsia="宋体" w:hAnsi="Menlo" w:cs="Menlo"/>
+          <w:color w:val="808080"/>
+          <w:sz w:val="21"/>
+          <w:szCs w:val="21"/>
+          <w:lang w:val="en-US"/>
+        </w:rPr>
         <w:t>模块下</w:t>
       </w:r>
       <w:r>
@@ -348,6 +807,7 @@
         </w:rPr>
         <w:t xml:space="preserve">import </w:t>
       </w:r>
+      <w:proofErr w:type="spellStart"/>
       <w:r>
         <w:rPr>
           <w:rFonts w:ascii="Menlo" w:eastAsia="宋体" w:hAnsi="Menlo" w:cs="Menlo"/>
@@ -378,6 +838,7 @@
         </w:rPr>
         <w:t>QWidget</w:t>
       </w:r>
+      <w:proofErr w:type="spellEnd"/>
       <w:r>
         <w:rPr>
           <w:rFonts w:ascii="Menlo" w:eastAsia="宋体" w:hAnsi="Menlo" w:cs="Menlo"/>
@@ -477,8 +938,9 @@
           <w:szCs w:val="21"/>
           <w:lang w:val="en-US"/>
         </w:rPr>
-        <w:t># print('sys.argv : ',sys.argv)</w:t>
-      </w:r>
+        <w:t># print('</w:t>
+      </w:r>
+      <w:proofErr w:type="spellStart"/>
       <w:r>
         <w:rPr>
           <w:rFonts w:ascii="Menlo" w:eastAsia="宋体" w:hAnsi="Menlo" w:cs="Menlo"/>
@@ -487,9 +949,53 @@
           <w:szCs w:val="21"/>
           <w:lang w:val="en-US"/>
         </w:rPr>
+        <w:t>sys.argv</w:t>
+      </w:r>
+      <w:proofErr w:type="spellEnd"/>
+      <w:r>
+        <w:rPr>
+          <w:rFonts w:ascii="Menlo" w:eastAsia="宋体" w:hAnsi="Menlo" w:cs="Menlo"/>
+          <w:color w:val="808080"/>
+          <w:sz w:val="21"/>
+          <w:szCs w:val="21"/>
+          <w:lang w:val="en-US"/>
+        </w:rPr>
+        <w:t xml:space="preserve"> : ',</w:t>
+      </w:r>
+      <w:proofErr w:type="spellStart"/>
+      <w:r>
+        <w:rPr>
+          <w:rFonts w:ascii="Menlo" w:eastAsia="宋体" w:hAnsi="Menlo" w:cs="Menlo"/>
+          <w:color w:val="808080"/>
+          <w:sz w:val="21"/>
+          <w:szCs w:val="21"/>
+          <w:lang w:val="en-US"/>
+        </w:rPr>
+        <w:t>sys.argv</w:t>
+      </w:r>
+      <w:proofErr w:type="spellEnd"/>
+      <w:r>
+        <w:rPr>
+          <w:rFonts w:ascii="Menlo" w:eastAsia="宋体" w:hAnsi="Menlo" w:cs="Menlo"/>
+          <w:color w:val="808080"/>
+          <w:sz w:val="21"/>
+          <w:szCs w:val="21"/>
+          <w:lang w:val="en-US"/>
+        </w:rPr>
+        <w:t>)</w:t>
+      </w:r>
+      <w:r>
+        <w:rPr>
+          <w:rFonts w:ascii="Menlo" w:eastAsia="宋体" w:hAnsi="Menlo" w:cs="Menlo"/>
+          <w:color w:val="808080"/>
+          <w:sz w:val="21"/>
+          <w:szCs w:val="21"/>
+          <w:lang w:val="en-US"/>
+        </w:rPr>
         <w:br/>
-        <w:t xml:space="preserve">    # sys.argv </w:t>
-      </w:r>
+        <w:t xml:space="preserve">    # </w:t>
+      </w:r>
+      <w:proofErr w:type="spellStart"/>
       <w:r>
         <w:rPr>
           <w:rFonts w:ascii="Menlo" w:eastAsia="宋体" w:hAnsi="Menlo" w:cs="Menlo"/>
@@ -498,12 +1004,141 @@
           <w:szCs w:val="21"/>
           <w:lang w:val="en-US"/>
         </w:rPr>
+        <w:t>sys.argv</w:t>
+      </w:r>
+      <w:proofErr w:type="spellEnd"/>
+      <w:r>
+        <w:rPr>
+          <w:rFonts w:ascii="Menlo" w:eastAsia="宋体" w:hAnsi="Menlo" w:cs="Menlo"/>
+          <w:color w:val="808080"/>
+          <w:sz w:val="21"/>
+          <w:szCs w:val="21"/>
+          <w:lang w:val="en-US"/>
+        </w:rPr>
+        <w:t xml:space="preserve"> </w:t>
+      </w:r>
+      <w:r>
+        <w:rPr>
+          <w:rFonts w:ascii="Menlo" w:eastAsia="宋体" w:hAnsi="Menlo" w:cs="Menlo"/>
+          <w:color w:val="808080"/>
+          <w:sz w:val="21"/>
+          <w:szCs w:val="21"/>
+          <w:lang w:val="en-US"/>
+        </w:rPr>
         <w:t>命令行参数</w:t>
       </w:r>
       <w:r>
         <w:rPr>
           <w:rFonts w:ascii="Menlo" w:eastAsia="宋体" w:hAnsi="Menlo" w:cs="Menlo"/>
           <w:color w:val="808080"/>
+          <w:sz w:val="21"/>
+          <w:szCs w:val="21"/>
+          <w:lang w:val="en-US"/>
+        </w:rPr>
+        <w:br/>
+      </w:r>
+      <w:r>
+        <w:rPr>
+          <w:rFonts w:ascii="Menlo" w:eastAsia="宋体" w:hAnsi="Menlo" w:cs="Menlo"/>
+          <w:color w:val="808080"/>
+          <w:sz w:val="21"/>
+          <w:szCs w:val="21"/>
+          <w:lang w:val="en-US"/>
+        </w:rPr>
+        <w:lastRenderedPageBreak/>
+        <w:t xml:space="preserve">    </w:t>
+      </w:r>
+      <w:r>
+        <w:rPr>
+          <w:rFonts w:ascii="Menlo" w:eastAsia="宋体" w:hAnsi="Menlo" w:cs="Menlo"/>
+          <w:color w:val="A9B7C6"/>
+          <w:sz w:val="21"/>
+          <w:szCs w:val="21"/>
+          <w:lang w:val="en-US"/>
+        </w:rPr>
+        <w:t xml:space="preserve">app = </w:t>
+      </w:r>
+      <w:proofErr w:type="spellStart"/>
+      <w:r>
+        <w:rPr>
+          <w:rFonts w:ascii="Menlo" w:eastAsia="宋体" w:hAnsi="Menlo" w:cs="Menlo"/>
+          <w:color w:val="A9B7C6"/>
+          <w:sz w:val="21"/>
+          <w:szCs w:val="21"/>
+          <w:lang w:val="en-US"/>
+        </w:rPr>
+        <w:t>QApplication</w:t>
+      </w:r>
+      <w:proofErr w:type="spellEnd"/>
+      <w:r>
+        <w:rPr>
+          <w:rFonts w:ascii="Menlo" w:eastAsia="宋体" w:hAnsi="Menlo" w:cs="Menlo"/>
+          <w:color w:val="A9B7C6"/>
+          <w:sz w:val="21"/>
+          <w:szCs w:val="21"/>
+          <w:lang w:val="en-US"/>
+        </w:rPr>
+        <w:t>(</w:t>
+      </w:r>
+      <w:proofErr w:type="spellStart"/>
+      <w:r>
+        <w:rPr>
+          <w:rFonts w:ascii="Menlo" w:eastAsia="宋体" w:hAnsi="Menlo" w:cs="Menlo"/>
+          <w:color w:val="A9B7C6"/>
+          <w:sz w:val="21"/>
+          <w:szCs w:val="21"/>
+          <w:lang w:val="en-US"/>
+        </w:rPr>
+        <w:t>sys.argv</w:t>
+      </w:r>
+      <w:proofErr w:type="spellEnd"/>
+      <w:r>
+        <w:rPr>
+          <w:rFonts w:ascii="Menlo" w:eastAsia="宋体" w:hAnsi="Menlo" w:cs="Menlo"/>
+          <w:color w:val="A9B7C6"/>
+          <w:sz w:val="21"/>
+          <w:szCs w:val="21"/>
+          <w:lang w:val="en-US"/>
+        </w:rPr>
+        <w:t>)</w:t>
+      </w:r>
+      <w:r>
+        <w:rPr>
+          <w:rFonts w:ascii="Menlo" w:eastAsia="宋体" w:hAnsi="Menlo" w:cs="Menlo"/>
+          <w:color w:val="A9B7C6"/>
+          <w:sz w:val="21"/>
+          <w:szCs w:val="21"/>
+          <w:lang w:val="en-US"/>
+        </w:rPr>
+        <w:br/>
+        <w:t xml:space="preserve">    widget = </w:t>
+      </w:r>
+      <w:proofErr w:type="spellStart"/>
+      <w:r>
+        <w:rPr>
+          <w:rFonts w:ascii="Menlo" w:eastAsia="宋体" w:hAnsi="Menlo" w:cs="Menlo"/>
+          <w:color w:val="A9B7C6"/>
+          <w:sz w:val="21"/>
+          <w:szCs w:val="21"/>
+          <w:lang w:val="en-US"/>
+        </w:rPr>
+        <w:t>QWidget</w:t>
+      </w:r>
+      <w:proofErr w:type="spellEnd"/>
+      <w:r>
+        <w:rPr>
+          <w:rFonts w:ascii="Menlo" w:eastAsia="宋体" w:hAnsi="Menlo" w:cs="Menlo"/>
+          <w:color w:val="A9B7C6"/>
+          <w:sz w:val="21"/>
+          <w:szCs w:val="21"/>
+          <w:lang w:val="en-US"/>
+        </w:rPr>
+        <w:t>()</w:t>
+      </w:r>
+      <w:r>
+        <w:rPr>
+          <w:rFonts w:ascii="Menlo" w:eastAsia="宋体" w:hAnsi="Menlo" w:cs="Menlo"/>
+          <w:color w:val="A9B7C6"/>
           <w:sz w:val="21"/>
           <w:szCs w:val="21"/>
           <w:lang w:val="en-US"/>
@@ -511,6 +1146,7 @@
         <w:br/>
         <w:t xml:space="preserve">    </w:t>
       </w:r>
+      <w:proofErr w:type="spellStart"/>
       <w:r>
         <w:rPr>
           <w:rFonts w:ascii="Menlo" w:eastAsia="宋体" w:hAnsi="Menlo" w:cs="Menlo"/>
@@ -519,8 +1155,9 @@
           <w:szCs w:val="21"/>
           <w:lang w:val="en-US"/>
         </w:rPr>
-        <w:t>app = QApplication(sys.argv)</w:t>
-      </w:r>
+        <w:t>widget.show</w:t>
+      </w:r>
+      <w:proofErr w:type="spellEnd"/>
       <w:r>
         <w:rPr>
           <w:rFonts w:ascii="Menlo" w:eastAsia="宋体" w:hAnsi="Menlo" w:cs="Menlo"/>
@@ -529,19 +1166,7 @@
           <w:szCs w:val="21"/>
           <w:lang w:val="en-US"/>
         </w:rPr>
-        <w:br/>
-        <w:t xml:space="preserve">    widget = QWidget()</w:t>
-      </w:r>
-      <w:r>
-        <w:rPr>
-          <w:rFonts w:ascii="Menlo" w:eastAsia="宋体" w:hAnsi="Menlo" w:cs="Menlo"/>
-          <w:color w:val="A9B7C6"/>
-          <w:sz w:val="21"/>
-          <w:szCs w:val="21"/>
-          <w:lang w:val="en-US"/>
-        </w:rPr>
-        <w:br/>
-        <w:t xml:space="preserve">    widget.show()</w:t>
+        <w:t>()</w:t>
       </w:r>
       <w:r>
         <w:rPr>
@@ -562,8 +1187,9 @@
           <w:szCs w:val="21"/>
           <w:lang w:val="en-US"/>
         </w:rPr>
-        <w:t xml:space="preserve"># app.exec_() </w:t>
-      </w:r>
+        <w:t xml:space="preserve"># </w:t>
+      </w:r>
+      <w:proofErr w:type="spellStart"/>
       <w:r>
         <w:rPr>
           <w:rFonts w:ascii="Menlo" w:eastAsia="宋体" w:hAnsi="Menlo" w:cs="Menlo"/>
@@ -572,6 +1198,27 @@
           <w:szCs w:val="21"/>
           <w:lang w:val="en-US"/>
         </w:rPr>
+        <w:t>app.exec</w:t>
+      </w:r>
+      <w:proofErr w:type="spellEnd"/>
+      <w:r>
+        <w:rPr>
+          <w:rFonts w:ascii="Menlo" w:eastAsia="宋体" w:hAnsi="Menlo" w:cs="Menlo"/>
+          <w:color w:val="808080"/>
+          <w:sz w:val="21"/>
+          <w:szCs w:val="21"/>
+          <w:lang w:val="en-US"/>
+        </w:rPr>
+        <w:t xml:space="preserve">_() </w:t>
+      </w:r>
+      <w:r>
+        <w:rPr>
+          <w:rFonts w:ascii="Menlo" w:eastAsia="宋体" w:hAnsi="Menlo" w:cs="Menlo"/>
+          <w:color w:val="808080"/>
+          <w:sz w:val="21"/>
+          <w:szCs w:val="21"/>
+          <w:lang w:val="en-US"/>
+        </w:rPr>
         <w:t>消息循环</w:t>
       </w:r>
       <w:r>
@@ -582,7 +1229,29 @@
           <w:szCs w:val="21"/>
           <w:lang w:val="en-US"/>
         </w:rPr>
-        <w:t xml:space="preserve"> sys.exit() </w:t>
+        <w:t xml:space="preserve"> </w:t>
+      </w:r>
+      <w:proofErr w:type="spellStart"/>
+      <w:r>
+        <w:rPr>
+          <w:rFonts w:ascii="Menlo" w:eastAsia="宋体" w:hAnsi="Menlo" w:cs="Menlo"/>
+          <w:color w:val="808080"/>
+          <w:sz w:val="21"/>
+          <w:szCs w:val="21"/>
+          <w:lang w:val="en-US"/>
+        </w:rPr>
+        <w:t>sys.exit</w:t>
+      </w:r>
+      <w:proofErr w:type="spellEnd"/>
+      <w:r>
+        <w:rPr>
+          <w:rFonts w:ascii="Menlo" w:eastAsia="宋体" w:hAnsi="Menlo" w:cs="Menlo"/>
+          <w:color w:val="808080"/>
+          <w:sz w:val="21"/>
+          <w:szCs w:val="21"/>
+          <w:lang w:val="en-US"/>
+        </w:rPr>
+        <w:t xml:space="preserve">() </w:t>
       </w:r>
       <w:r>
         <w:rPr>
@@ -605,6 +1274,7 @@
         <w:br/>
         <w:t xml:space="preserve">    </w:t>
       </w:r>
+      <w:proofErr w:type="spellStart"/>
       <w:r>
         <w:rPr>
           <w:rFonts w:ascii="Menlo" w:eastAsia="宋体" w:hAnsi="Menlo" w:cs="Menlo"/>
@@ -613,7 +1283,40 @@
           <w:szCs w:val="21"/>
           <w:lang w:val="en-US"/>
         </w:rPr>
-        <w:t>sys.exit(app.exec())</w:t>
+        <w:t>sys.exit</w:t>
+      </w:r>
+      <w:proofErr w:type="spellEnd"/>
+      <w:r>
+        <w:rPr>
+          <w:rFonts w:ascii="Menlo" w:eastAsia="宋体" w:hAnsi="Menlo" w:cs="Menlo"/>
+          <w:color w:val="A9B7C6"/>
+          <w:sz w:val="21"/>
+          <w:szCs w:val="21"/>
+          <w:lang w:val="en-US"/>
+        </w:rPr>
+        <w:t>(</w:t>
+      </w:r>
+      <w:proofErr w:type="spellStart"/>
+      <w:r>
+        <w:rPr>
+          <w:rFonts w:ascii="Menlo" w:eastAsia="宋体" w:hAnsi="Menlo" w:cs="Menlo"/>
+          <w:color w:val="A9B7C6"/>
+          <w:sz w:val="21"/>
+          <w:szCs w:val="21"/>
+          <w:lang w:val="en-US"/>
+        </w:rPr>
+        <w:t>app.exec</w:t>
+      </w:r>
+      <w:proofErr w:type="spellEnd"/>
+      <w:r>
+        <w:rPr>
+          <w:rFonts w:ascii="Menlo" w:eastAsia="宋体" w:hAnsi="Menlo" w:cs="Menlo"/>
+          <w:color w:val="A9B7C6"/>
+          <w:sz w:val="21"/>
+          <w:szCs w:val="21"/>
+          <w:lang w:val="en-US"/>
+        </w:rPr>
+        <w:t>())</w:t>
       </w:r>
     </w:p>
     <w:p>
@@ -650,7 +1353,7 @@
       </w:pPr>
     </w:p>
     <w:sectPr>
-      <w:footerReference w:type="default" r:id="rId8"/>
+      <w:footerReference w:type="default" r:id="rId10"/>
       <w:pgSz w:w="11907" w:h="16839"/>
       <w:pgMar w:top="720" w:right="1440" w:bottom="1800" w:left="1440" w:header="720" w:footer="720" w:gutter="0"/>
       <w:cols w:space="720"/>
@@ -2134,6 +2837,53 @@
       <w:lang w:eastAsia="zh-CN"/>
     </w:rPr>
   </w:style>
+  <w:style w:type="paragraph" w:styleId="afb">
+    <w:name w:val="Normal (Web)"/>
+    <w:basedOn w:val="a1"/>
+    <w:uiPriority w:val="99"/>
+    <w:unhideWhenUsed/>
+    <w:rsid w:val="0041584B"/>
+    <w:pPr>
+      <w:spacing w:before="100" w:beforeAutospacing="1" w:after="100" w:afterAutospacing="1" w:line="240" w:lineRule="auto"/>
+    </w:pPr>
+    <w:rPr>
+      <w:rFonts w:ascii="宋体" w:eastAsia="宋体" w:hAnsi="宋体" w:cs="宋体"/>
+      <w:color w:val="auto"/>
+      <w:sz w:val="24"/>
+      <w:szCs w:val="24"/>
+      <w:lang w:val="en-US"/>
+    </w:rPr>
+  </w:style>
+  <w:style w:type="character" w:styleId="HTML1">
+    <w:name w:val="HTML Code"/>
+    <w:basedOn w:val="a2"/>
+    <w:uiPriority w:val="99"/>
+    <w:semiHidden/>
+    <w:unhideWhenUsed/>
+    <w:rsid w:val="0041584B"/>
+    <w:rPr>
+      <w:rFonts w:ascii="宋体" w:eastAsia="宋体" w:hAnsi="宋体" w:cs="宋体"/>
+      <w:sz w:val="24"/>
+      <w:szCs w:val="24"/>
+    </w:rPr>
+  </w:style>
+  <w:style w:type="character" w:customStyle="1" w:styleId="hljs-comment">
+    <w:name w:val="hljs-comment"/>
+    <w:basedOn w:val="a2"/>
+    <w:rsid w:val="0041584B"/>
+  </w:style>
+  <w:style w:type="character" w:styleId="afc">
+    <w:name w:val="FollowedHyperlink"/>
+    <w:basedOn w:val="a2"/>
+    <w:uiPriority w:val="99"/>
+    <w:semiHidden/>
+    <w:unhideWhenUsed/>
+    <w:rsid w:val="001F14C5"/>
+    <w:rPr>
+      <w:color w:val="214C5E" w:themeColor="followedHyperlink"/>
+      <w:u w:val="single"/>
+    </w:rPr>
+  </w:style>
 </w:styles>
 </file>
 

--- a/资料/PyQt5的安装.docx
+++ b/资料/PyQt5的安装.docx
@@ -35,6 +35,9 @@
           <w:lang w:val="en-US" w:eastAsia="ja-JP"/>
         </w:rPr>
       </w:pPr>
+      <w:r>
+        <w:t>1</w:t>
+      </w:r>
       <w:r>
         <w:rPr>
           <w:rFonts w:hint="eastAsia"/>
@@ -229,7 +232,282 @@
     <w:p>
       <w:pPr>
         <w:rPr>
+          <w:rFonts w:ascii="Courier" w:hAnsi="Courier" w:cs="Courier"/>
+          <w:color w:val="FF0000"/>
+          <w:sz w:val="28"/>
+          <w:szCs w:val="28"/>
+          <w:lang w:val="en-US" w:eastAsia="ja-JP"/>
+        </w:rPr>
+      </w:pPr>
+    </w:p>
+    <w:p>
+      <w:pPr>
+        <w:rPr>
+          <w:rFonts w:ascii="Courier" w:hAnsi="Courier" w:cs="Courier"/>
+          <w:color w:val="FF0000"/>
+          <w:sz w:val="28"/>
+          <w:szCs w:val="28"/>
+          <w:lang w:val="en-US" w:eastAsia="ja-JP"/>
+        </w:rPr>
+      </w:pPr>
+      <w:r>
+        <w:rPr>
+          <w:rFonts w:ascii="Courier" w:hAnsi="Courier" w:cs="Courier"/>
+          <w:color w:val="FF0000"/>
+          <w:sz w:val="28"/>
+          <w:szCs w:val="28"/>
+          <w:lang w:val="en-US" w:eastAsia="ja-JP"/>
+        </w:rPr>
+        <w:t xml:space="preserve">2 </w:t>
+      </w:r>
+      <w:bookmarkStart w:id="0" w:name="_GoBack"/>
+      <w:bookmarkEnd w:id="0"/>
+      <w:r>
+        <w:rPr>
+          <w:rFonts w:ascii="Courier" w:hAnsi="Courier" w:cs="Courier"/>
+          <w:color w:val="FF0000"/>
+          <w:sz w:val="28"/>
+          <w:szCs w:val="28"/>
+          <w:lang w:val="en-US" w:eastAsia="ja-JP"/>
+        </w:rPr>
+        <w:t>pip</w:t>
+      </w:r>
+      <w:r>
+        <w:rPr>
+          <w:rFonts w:ascii="Courier" w:hAnsi="Courier" w:cs="Courier"/>
+          <w:color w:val="FF0000"/>
+          <w:sz w:val="28"/>
+          <w:szCs w:val="28"/>
+          <w:lang w:val="en-US" w:eastAsia="ja-JP"/>
+        </w:rPr>
+        <w:t>3</w:t>
+      </w:r>
+      <w:r>
+        <w:rPr>
+          <w:rFonts w:ascii="Courier" w:hAnsi="Courier" w:cs="Courier"/>
+          <w:color w:val="FF0000"/>
+          <w:sz w:val="28"/>
+          <w:szCs w:val="28"/>
+          <w:lang w:val="en-US" w:eastAsia="ja-JP"/>
+        </w:rPr>
+        <w:t xml:space="preserve"> install </w:t>
+      </w:r>
+      <w:r>
+        <w:rPr>
           <w:rFonts w:ascii="Courier" w:hAnsi="Courier" w:cs="Courier" w:hint="eastAsia"/>
+          <w:color w:val="FF0000"/>
+          <w:sz w:val="28"/>
+          <w:szCs w:val="28"/>
+          <w:lang w:val="en-US"/>
+        </w:rPr>
+        <w:t>sip</w:t>
+      </w:r>
+    </w:p>
+    <w:p>
+      <w:pPr>
+        <w:spacing w:after="0" w:line="240" w:lineRule="auto"/>
+        <w:rPr>
+          <w:rFonts w:ascii="宋体" w:eastAsia="宋体" w:hAnsi="宋体" w:cs="宋体"/>
+          <w:color w:val="auto"/>
+          <w:sz w:val="24"/>
+          <w:szCs w:val="24"/>
+          <w:lang w:val="en-US"/>
+        </w:rPr>
+      </w:pPr>
+      <w:r>
+        <w:rPr>
+          <w:rFonts w:ascii="Apple Color Emoji" w:eastAsia="宋体" w:hAnsi="Apple Color Emoji" w:cs="宋体"/>
+          <w:color w:val="404040"/>
+          <w:sz w:val="24"/>
+          <w:szCs w:val="24"/>
+          <w:shd w:val="clear" w:color="auto" w:fill="FAFAFA"/>
+          <w:lang w:val="en-US"/>
+        </w:rPr>
+        <w:t>SIP</w:t>
+      </w:r>
+      <w:r>
+        <w:rPr>
+          <w:rFonts w:ascii="Apple Color Emoji" w:eastAsia="宋体" w:hAnsi="Apple Color Emoji" w:cs="宋体"/>
+          <w:color w:val="404040"/>
+          <w:sz w:val="24"/>
+          <w:szCs w:val="24"/>
+          <w:shd w:val="clear" w:color="auto" w:fill="FAFAFA"/>
+          <w:lang w:val="en-US"/>
+        </w:rPr>
+        <w:t>是一个工具，能对</w:t>
+      </w:r>
+      <w:r>
+        <w:rPr>
+          <w:rFonts w:ascii="Apple Color Emoji" w:eastAsia="宋体" w:hAnsi="Apple Color Emoji" w:cs="宋体"/>
+          <w:color w:val="404040"/>
+          <w:sz w:val="24"/>
+          <w:szCs w:val="24"/>
+          <w:shd w:val="clear" w:color="auto" w:fill="FAFAFA"/>
+          <w:lang w:val="en-US"/>
+        </w:rPr>
+        <w:t>C/C++</w:t>
+      </w:r>
+      <w:r>
+        <w:rPr>
+          <w:rFonts w:ascii="Apple Color Emoji" w:eastAsia="宋体" w:hAnsi="Apple Color Emoji" w:cs="宋体"/>
+          <w:color w:val="404040"/>
+          <w:sz w:val="24"/>
+          <w:szCs w:val="24"/>
+          <w:shd w:val="clear" w:color="auto" w:fill="FAFAFA"/>
+          <w:lang w:val="en-US"/>
+        </w:rPr>
+        <w:t>库自动生成</w:t>
+      </w:r>
+      <w:r>
+        <w:rPr>
+          <w:rFonts w:ascii="Apple Color Emoji" w:eastAsia="宋体" w:hAnsi="Apple Color Emoji" w:cs="宋体"/>
+          <w:color w:val="404040"/>
+          <w:sz w:val="24"/>
+          <w:szCs w:val="24"/>
+          <w:shd w:val="clear" w:color="auto" w:fill="FAFAFA"/>
+          <w:lang w:val="en-US"/>
+        </w:rPr>
+        <w:t>Python-bindings</w:t>
+      </w:r>
+      <w:r>
+        <w:rPr>
+          <w:rFonts w:ascii="Apple Color Emoji" w:eastAsia="宋体" w:hAnsi="Apple Color Emoji" w:cs="宋体"/>
+          <w:color w:val="404040"/>
+          <w:sz w:val="24"/>
+          <w:szCs w:val="24"/>
+          <w:shd w:val="clear" w:color="auto" w:fill="FAFAFA"/>
+          <w:lang w:val="en-US"/>
+        </w:rPr>
+        <w:t>。</w:t>
+      </w:r>
+      <w:r>
+        <w:rPr>
+          <w:rFonts w:ascii="Apple Color Emoji" w:eastAsia="宋体" w:hAnsi="Apple Color Emoji" w:cs="宋体"/>
+          <w:color w:val="404040"/>
+          <w:sz w:val="24"/>
+          <w:szCs w:val="24"/>
+          <w:shd w:val="clear" w:color="auto" w:fill="FAFAFA"/>
+          <w:lang w:val="en-US"/>
+        </w:rPr>
+        <w:t>SIP</w:t>
+      </w:r>
+      <w:r>
+        <w:rPr>
+          <w:rFonts w:ascii="Apple Color Emoji" w:eastAsia="宋体" w:hAnsi="Apple Color Emoji" w:cs="宋体"/>
+          <w:color w:val="404040"/>
+          <w:sz w:val="24"/>
+          <w:szCs w:val="24"/>
+          <w:shd w:val="clear" w:color="auto" w:fill="FAFAFA"/>
+          <w:lang w:val="en-US"/>
+        </w:rPr>
+        <w:t>最初是在</w:t>
+      </w:r>
+      <w:r>
+        <w:rPr>
+          <w:rFonts w:ascii="Apple Color Emoji" w:eastAsia="宋体" w:hAnsi="Apple Color Emoji" w:cs="宋体"/>
+          <w:color w:val="404040"/>
+          <w:sz w:val="24"/>
+          <w:szCs w:val="24"/>
+          <w:shd w:val="clear" w:color="auto" w:fill="FAFAFA"/>
+          <w:lang w:val="en-US"/>
+        </w:rPr>
+        <w:t>1998</w:t>
+      </w:r>
+      <w:r>
+        <w:rPr>
+          <w:rFonts w:ascii="Apple Color Emoji" w:eastAsia="宋体" w:hAnsi="Apple Color Emoji" w:cs="宋体"/>
+          <w:color w:val="404040"/>
+          <w:sz w:val="24"/>
+          <w:szCs w:val="24"/>
+          <w:shd w:val="clear" w:color="auto" w:fill="FAFAFA"/>
+          <w:lang w:val="en-US"/>
+        </w:rPr>
+        <w:t>年被开发出来用于</w:t>
+      </w:r>
+      <w:proofErr w:type="spellStart"/>
+      <w:r>
+        <w:rPr>
+          <w:rFonts w:ascii="Apple Color Emoji" w:eastAsia="宋体" w:hAnsi="Apple Color Emoji" w:cs="宋体"/>
+          <w:color w:val="404040"/>
+          <w:sz w:val="24"/>
+          <w:szCs w:val="24"/>
+          <w:shd w:val="clear" w:color="auto" w:fill="FAFAFA"/>
+          <w:lang w:val="en-US"/>
+        </w:rPr>
+        <w:t>PyQt</w:t>
+      </w:r>
+      <w:proofErr w:type="spellEnd"/>
+      <w:r>
+        <w:rPr>
+          <w:rFonts w:ascii="Times New Roman" w:eastAsia="宋体" w:hAnsi="Times New Roman" w:cs="Times New Roman"/>
+          <w:color w:val="404040"/>
+          <w:sz w:val="24"/>
+          <w:szCs w:val="24"/>
+          <w:shd w:val="clear" w:color="auto" w:fill="FAFAFA"/>
+          <w:lang w:val="en-US"/>
+        </w:rPr>
+        <w:t>——</w:t>
+      </w:r>
+      <w:r>
+        <w:rPr>
+          <w:rFonts w:ascii="Apple Color Emoji" w:eastAsia="宋体" w:hAnsi="Apple Color Emoji" w:cs="宋体"/>
+          <w:color w:val="404040"/>
+          <w:sz w:val="24"/>
+          <w:szCs w:val="24"/>
+          <w:shd w:val="clear" w:color="auto" w:fill="FAFAFA"/>
+          <w:lang w:val="en-US"/>
+        </w:rPr>
+        <w:t>the Python bindings for the Qt GUI toolkit</w:t>
+      </w:r>
+      <w:r>
+        <w:rPr>
+          <w:rFonts w:ascii="Apple Color Emoji" w:eastAsia="宋体" w:hAnsi="Apple Color Emoji" w:cs="宋体"/>
+          <w:color w:val="404040"/>
+          <w:sz w:val="24"/>
+          <w:szCs w:val="24"/>
+          <w:shd w:val="clear" w:color="auto" w:fill="FAFAFA"/>
+          <w:lang w:val="en-US"/>
+        </w:rPr>
+        <w:t>，但是它也同样适用于</w:t>
+      </w:r>
+      <w:r>
+        <w:rPr>
+          <w:rFonts w:ascii="Apple Color Emoji" w:eastAsia="宋体" w:hAnsi="Apple Color Emoji" w:cs="宋体"/>
+          <w:color w:val="404040"/>
+          <w:sz w:val="24"/>
+          <w:szCs w:val="24"/>
+          <w:shd w:val="clear" w:color="auto" w:fill="FAFAFA"/>
+          <w:lang w:val="en-US"/>
+        </w:rPr>
+        <w:t>C/C++</w:t>
+      </w:r>
+      <w:r>
+        <w:rPr>
+          <w:rFonts w:ascii="Apple Color Emoji" w:eastAsia="宋体" w:hAnsi="Apple Color Emoji" w:cs="宋体"/>
+          <w:color w:val="404040"/>
+          <w:sz w:val="24"/>
+          <w:szCs w:val="24"/>
+          <w:shd w:val="clear" w:color="auto" w:fill="FAFAFA"/>
+          <w:lang w:val="en-US"/>
+        </w:rPr>
+        <w:t>库。</w:t>
+      </w:r>
+    </w:p>
+    <w:p>
+      <w:pPr>
+        <w:rPr>
+          <w:rFonts w:ascii="Courier" w:hAnsi="Courier" w:cs="Courier" w:hint="eastAsia"/>
+          <w:color w:val="FF0000"/>
+          <w:sz w:val="28"/>
+          <w:szCs w:val="28"/>
+          <w:lang w:val="en-US" w:eastAsia="ja-JP"/>
+        </w:rPr>
+      </w:pPr>
+    </w:p>
+    <w:p>
+      <w:pPr>
+        <w:rPr>
+          <w:rFonts w:ascii="Courier" w:hAnsi="Courier" w:cs="Courier"/>
           <w:color w:val="FF0000"/>
           <w:sz w:val="28"/>
           <w:szCs w:val="28"/>
@@ -522,7 +800,7 @@
       <w:pPr>
         <w:spacing w:after="0" w:line="240" w:lineRule="auto"/>
         <w:rPr>
-          <w:rFonts w:ascii="宋体" w:eastAsia="宋体" w:hAnsi="宋体" w:cs="宋体" w:hint="eastAsia"/>
+          <w:rFonts w:ascii="宋体" w:eastAsia="宋体" w:hAnsi="宋体" w:cs="宋体"/>
           <w:color w:val="auto"/>
           <w:sz w:val="24"/>
           <w:szCs w:val="24"/>
@@ -536,103 +814,49 @@
           <w:lang w:val="en-US"/>
         </w:rPr>
       </w:pPr>
-      <w:r>
-        <w:rPr>
-          <w:rFonts w:ascii="PingFang SC" w:eastAsia="PingFang SC" w:cs="Times New Roman"/>
-          <w:sz w:val="24"/>
-          <w:szCs w:val="24"/>
-          <w:lang w:val="en-US" w:eastAsia="ja-JP"/>
-        </w:rPr>
-        <w:fldChar w:fldCharType="begin"/>
-      </w:r>
-      <w:r>
-        <w:rPr>
-          <w:rFonts w:ascii="PingFang SC" w:eastAsia="PingFang SC" w:cs="Times New Roman"/>
-          <w:sz w:val="24"/>
-          <w:szCs w:val="24"/>
-          <w:lang w:val="en-US" w:eastAsia="ja-JP"/>
-        </w:rPr>
-        <w:instrText>HYPERLINK "https://www.cnblogs.com/beyang/p/9504581.html"</w:instrText>
-      </w:r>
-      <w:r>
-        <w:rPr>
-          <w:rFonts w:ascii="PingFang SC" w:eastAsia="PingFang SC" w:cs="Times New Roman"/>
-          <w:sz w:val="24"/>
-          <w:szCs w:val="24"/>
-          <w:lang w:val="en-US" w:eastAsia="ja-JP"/>
-        </w:rPr>
-      </w:r>
-      <w:r>
-        <w:rPr>
-          <w:rFonts w:ascii="PingFang SC" w:eastAsia="PingFang SC" w:cs="Times New Roman"/>
-          <w:sz w:val="24"/>
-          <w:szCs w:val="24"/>
-          <w:lang w:val="en-US" w:eastAsia="ja-JP"/>
-        </w:rPr>
-        <w:fldChar w:fldCharType="separate"/>
-      </w:r>
-      <w:r>
-        <w:rPr>
-          <w:rFonts w:ascii="PingFang SC" w:eastAsia="PingFang SC" w:cs="PingFang SC"/>
-          <w:color w:val="575141"/>
-          <w:sz w:val="36"/>
-          <w:szCs w:val="36"/>
-          <w:lang w:val="en-US" w:eastAsia="ja-JP"/>
-        </w:rPr>
-        <w:t>PyCharm</w:t>
-      </w:r>
-      <w:r>
-        <w:rPr>
-          <w:rFonts w:ascii="PingFang SC" w:eastAsia="PingFang SC" w:cs="PingFang SC" w:hint="eastAsia"/>
-          <w:color w:val="575141"/>
-          <w:sz w:val="36"/>
-          <w:szCs w:val="36"/>
-          <w:lang w:val="en-US" w:eastAsia="ja-JP"/>
-        </w:rPr>
-        <w:t>搭建</w:t>
-      </w:r>
-      <w:bookmarkStart w:id="0" w:name="_GoBack"/>
-      <w:bookmarkEnd w:id="0"/>
-      <w:r>
-        <w:rPr>
-          <w:rFonts w:ascii="PingFang SC" w:eastAsia="PingFang SC" w:cs="PingFang SC"/>
-          <w:color w:val="575141"/>
-          <w:sz w:val="36"/>
-          <w:szCs w:val="36"/>
-          <w:lang w:val="en-US" w:eastAsia="ja-JP"/>
-        </w:rPr>
-        <w:t>p</w:t>
-      </w:r>
-      <w:r>
-        <w:rPr>
-          <w:rFonts w:ascii="PingFang SC" w:eastAsia="PingFang SC" w:cs="PingFang SC"/>
-          <w:color w:val="575141"/>
-          <w:sz w:val="36"/>
-          <w:szCs w:val="36"/>
-          <w:lang w:val="en-US" w:eastAsia="ja-JP"/>
-        </w:rPr>
-        <w:t>yqt5</w:t>
-      </w:r>
-      <w:r>
-        <w:rPr>
-          <w:rFonts w:ascii="PingFang SC" w:eastAsia="PingFang SC" w:cs="PingFang SC" w:hint="eastAsia"/>
-          <w:color w:val="575141"/>
-          <w:sz w:val="36"/>
-          <w:szCs w:val="36"/>
-          <w:lang w:val="en-US" w:eastAsia="ja-JP"/>
-        </w:rPr>
-        <w:t>开发环境</w:t>
-      </w:r>
-      <w:r>
-        <w:rPr>
-          <w:rFonts w:ascii="PingFang SC" w:eastAsia="PingFang SC" w:cs="Times New Roman"/>
-          <w:sz w:val="24"/>
-          <w:szCs w:val="24"/>
-          <w:lang w:val="en-US" w:eastAsia="ja-JP"/>
-        </w:rPr>
-        <w:fldChar w:fldCharType="end"/>
-      </w:r>
       <w:hyperlink r:id="rId9" w:history="1">
+        <w:r>
+          <w:rPr>
+            <w:rFonts w:ascii="PingFang SC" w:eastAsia="PingFang SC" w:cs="PingFang SC"/>
+            <w:color w:val="575141"/>
+            <w:sz w:val="36"/>
+            <w:szCs w:val="36"/>
+            <w:lang w:val="en-US" w:eastAsia="ja-JP"/>
+          </w:rPr>
+          <w:t>PyCharm</w:t>
+        </w:r>
+        <w:r>
+          <w:rPr>
+            <w:rFonts w:ascii="PingFang SC" w:eastAsia="PingFang SC" w:cs="PingFang SC" w:hint="eastAsia"/>
+            <w:color w:val="575141"/>
+            <w:sz w:val="36"/>
+            <w:szCs w:val="36"/>
+            <w:lang w:val="en-US" w:eastAsia="ja-JP"/>
+          </w:rPr>
+          <w:t>搭建</w:t>
+        </w:r>
+        <w:r>
+          <w:rPr>
+            <w:rFonts w:ascii="PingFang SC" w:eastAsia="PingFang SC" w:cs="PingFang SC"/>
+            <w:color w:val="575141"/>
+            <w:sz w:val="36"/>
+            <w:szCs w:val="36"/>
+            <w:lang w:val="en-US" w:eastAsia="ja-JP"/>
+          </w:rPr>
+          <w:t>pyqt5</w:t>
+        </w:r>
+        <w:r>
+          <w:rPr>
+            <w:rFonts w:ascii="PingFang SC" w:eastAsia="PingFang SC" w:cs="PingFang SC" w:hint="eastAsia"/>
+            <w:color w:val="575141"/>
+            <w:sz w:val="36"/>
+            <w:szCs w:val="36"/>
+            <w:lang w:val="en-US" w:eastAsia="ja-JP"/>
+          </w:rPr>
+          <w:t>开发环境</w:t>
+        </w:r>
+      </w:hyperlink>
+      <w:hyperlink r:id="rId10" w:history="1">
         <w:r>
           <w:rPr>
             <w:rStyle w:val="afa"/>
@@ -645,7 +869,7 @@
       <w:pPr>
         <w:spacing w:after="0" w:line="240" w:lineRule="auto"/>
         <w:rPr>
-          <w:rFonts w:ascii="宋体" w:eastAsia="宋体" w:hAnsi="宋体" w:cs="宋体" w:hint="eastAsia"/>
+          <w:rFonts w:ascii="宋体" w:eastAsia="宋体" w:hAnsi="宋体" w:cs="宋体"/>
           <w:color w:val="auto"/>
           <w:sz w:val="24"/>
           <w:szCs w:val="24"/>
@@ -1353,7 +1577,7 @@
       </w:pPr>
     </w:p>
     <w:sectPr>
-      <w:footerReference w:type="default" r:id="rId10"/>
+      <w:footerReference w:type="default" r:id="rId11"/>
       <w:pgSz w:w="11907" w:h="16839"/>
       <w:pgMar w:top="720" w:right="1440" w:bottom="1800" w:left="1440" w:header="720" w:footer="720" w:gutter="0"/>
       <w:cols w:space="720"/>
